--- a/report.docx
+++ b/report.docx
@@ -70,8 +70,13 @@
         </w:rPr>
         <w:t xml:space="preserve"> Qian, </w:t>
       </w:r>
-      <w:r>
-        <w:t>Daiyao L</w:t>
+      <w:proofErr w:type="spellStart"/>
+      <w:r>
+        <w:t>Daiyao</w:t>
+      </w:r>
+      <w:proofErr w:type="spellEnd"/>
+      <w:r>
+        <w:t xml:space="preserve"> L</w:t>
       </w:r>
       <w:r>
         <w:rPr>
@@ -86,10 +91,21 @@
         <w:rPr>
           <w:rFonts w:hint="eastAsia"/>
         </w:rPr>
-        <w:t>hang, Ji</w:t>
-      </w:r>
-      <w:r>
-        <w:t>nrong GUO</w:t>
+        <w:t xml:space="preserve">hang, </w:t>
+      </w:r>
+      <w:proofErr w:type="spellStart"/>
+      <w:r>
+        <w:rPr>
+          <w:rFonts w:hint="eastAsia"/>
+        </w:rPr>
+        <w:t>Ji</w:t>
+      </w:r>
+      <w:r>
+        <w:t>nrong</w:t>
+      </w:r>
+      <w:proofErr w:type="spellEnd"/>
+      <w:r>
+        <w:t xml:space="preserve"> GUO</w:t>
       </w:r>
     </w:p>
     <w:p/>
@@ -114,8 +130,13 @@
       </w:r>
     </w:p>
     <w:p>
-      <w:r>
-        <w:t>Hachiware (ハチワレ) is a creature who</w:t>
+      <w:proofErr w:type="spellStart"/>
+      <w:r>
+        <w:t>Hachiware</w:t>
+      </w:r>
+      <w:proofErr w:type="spellEnd"/>
+      <w:r>
+        <w:t xml:space="preserve"> (ハチワレ) is a creature who</w:t>
       </w:r>
       <w:r>
         <w:rPr>
@@ -126,11 +147,23 @@
       <w:r>
         <w:t xml:space="preserve"> friend with </w:t>
       </w:r>
-      <w:hyperlink r:id="rId5" w:tooltip="Chiikawa" w:history="1">
-        <w:r>
-          <w:t>Chiikawa</w:t>
-        </w:r>
-      </w:hyperlink>
+      <w:proofErr w:type="spellStart"/>
+      <w:r>
+        <w:fldChar w:fldCharType="begin"/>
+      </w:r>
+      <w:r>
+        <w:instrText>HYPERLINK "https://chiikawa.fandom.com/wiki/Chiikawa" \o "Chiikawa"</w:instrText>
+      </w:r>
+      <w:r>
+        <w:fldChar w:fldCharType="separate"/>
+      </w:r>
+      <w:r>
+        <w:t>Chiikawa</w:t>
+      </w:r>
+      <w:proofErr w:type="spellEnd"/>
+      <w:r>
+        <w:fldChar w:fldCharType="end"/>
+      </w:r>
       <w:r>
         <w:rPr>
           <w:rFonts w:hint="eastAsia"/>
@@ -146,14 +179,30 @@
         </w:rPr>
         <w:t xml:space="preserve"> this character are very famous between young people currently. </w:t>
       </w:r>
-      <w:r>
-        <w:rPr>
-          <w:rFonts w:hint="eastAsia"/>
-        </w:rPr>
-        <w:t>Hachiware cookies with</w:t>
-      </w:r>
-      <w:r>
-        <w:t xml:space="preserve"> playful design and sweet taste have made them popular among cat lovers and dessert enthusiasts. This project recreates these cookies in a 3D model using OpenSCAD and Three.js, merging culinary artistry with digital innovation.</w:t>
+      <w:proofErr w:type="spellStart"/>
+      <w:r>
+        <w:rPr>
+          <w:rFonts w:hint="eastAsia"/>
+        </w:rPr>
+        <w:t>Hachiware</w:t>
+      </w:r>
+      <w:proofErr w:type="spellEnd"/>
+      <w:r>
+        <w:rPr>
+          <w:rFonts w:hint="eastAsia"/>
+        </w:rPr>
+        <w:t xml:space="preserve"> cookies with</w:t>
+      </w:r>
+      <w:r>
+        <w:t xml:space="preserve"> playful design and sweet taste have made them popular among cat lovers and dessert enthusiasts. This project recreates these cookies in a 3D model using </w:t>
+      </w:r>
+      <w:proofErr w:type="spellStart"/>
+      <w:r>
+        <w:t>OpenSCAD</w:t>
+      </w:r>
+      <w:proofErr w:type="spellEnd"/>
+      <w:r>
+        <w:t xml:space="preserve"> and Three.js, merging culinary artistry with digital innovation.</w:t>
       </w:r>
     </w:p>
     <w:p/>
@@ -163,7 +212,7 @@
           <w:noProof/>
         </w:rPr>
         <w:drawing>
-          <wp:inline distT="0" distB="0" distL="0" distR="0" wp14:anchorId="4AEA5C80" wp14:editId="321379E9">
+          <wp:inline distT="0" distB="0" distL="0" distR="0" wp14:anchorId="4AEA5C80" wp14:editId="4810A2D3">
             <wp:extent cx="4151264" cy="5432037"/>
             <wp:effectExtent l="0" t="0" r="1905" b="0"/>
             <wp:docPr id="1032685534" name="图片 1"/>
@@ -180,7 +229,7 @@
                     </pic:cNvPicPr>
                   </pic:nvPicPr>
                   <pic:blipFill>
-                    <a:blip r:embed="rId6" cstate="print">
+                    <a:blip r:embed="rId5" cstate="print">
                       <a:extLst>
                         <a:ext uri="{28A0092B-C50C-407E-A947-70E740481C1C}">
                           <a14:useLocalDpi xmlns:a14="http://schemas.microsoft.com/office/drawing/2010/main" val="0"/>
@@ -328,7 +377,7 @@
                     <pic:cNvPicPr/>
                   </pic:nvPicPr>
                   <pic:blipFill>
-                    <a:blip r:embed="rId7"/>
+                    <a:blip r:embed="rId6"/>
                     <a:stretch>
                       <a:fillRect/>
                     </a:stretch>
@@ -374,7 +423,7 @@
                     <pic:cNvPicPr/>
                   </pic:nvPicPr>
                   <pic:blipFill>
-                    <a:blip r:embed="rId8"/>
+                    <a:blip r:embed="rId7"/>
                     <a:stretch>
                       <a:fillRect/>
                     </a:stretch>
@@ -442,7 +491,7 @@
                     <pic:cNvPicPr/>
                   </pic:nvPicPr>
                   <pic:blipFill>
-                    <a:blip r:embed="rId9"/>
+                    <a:blip r:embed="rId8"/>
                     <a:stretch>
                       <a:fillRect/>
                     </a:stretch>
@@ -489,7 +538,7 @@
                     <pic:cNvPicPr/>
                   </pic:nvPicPr>
                   <pic:blipFill>
-                    <a:blip r:embed="rId10"/>
+                    <a:blip r:embed="rId9"/>
                     <a:stretch>
                       <a:fillRect/>
                     </a:stretch>
@@ -570,7 +619,7 @@
                     <pic:cNvPicPr/>
                   </pic:nvPicPr>
                   <pic:blipFill>
-                    <a:blip r:embed="rId11"/>
+                    <a:blip r:embed="rId10"/>
                     <a:stretch>
                       <a:fillRect/>
                     </a:stretch>
@@ -610,7 +659,7 @@
                     <pic:cNvPicPr/>
                   </pic:nvPicPr>
                   <pic:blipFill>
-                    <a:blip r:embed="rId12"/>
+                    <a:blip r:embed="rId11"/>
                     <a:stretch>
                       <a:fillRect/>
                     </a:stretch>
@@ -719,7 +768,7 @@
                     <pic:cNvPicPr/>
                   </pic:nvPicPr>
                   <pic:blipFill>
-                    <a:blip r:embed="rId13"/>
+                    <a:blip r:embed="rId12"/>
                     <a:stretch>
                       <a:fillRect/>
                     </a:stretch>
@@ -765,7 +814,7 @@
                     <pic:cNvPicPr/>
                   </pic:nvPicPr>
                   <pic:blipFill>
-                    <a:blip r:embed="rId14"/>
+                    <a:blip r:embed="rId13"/>
                     <a:stretch>
                       <a:fillRect/>
                     </a:stretch>
@@ -867,7 +916,7 @@
                     <pic:cNvPicPr/>
                   </pic:nvPicPr>
                   <pic:blipFill>
-                    <a:blip r:embed="rId15"/>
+                    <a:blip r:embed="rId14"/>
                     <a:stretch>
                       <a:fillRect/>
                     </a:stretch>
@@ -955,7 +1004,7 @@
                     <pic:cNvPicPr/>
                   </pic:nvPicPr>
                   <pic:blipFill>
-                    <a:blip r:embed="rId16"/>
+                    <a:blip r:embed="rId15"/>
                     <a:stretch>
                       <a:fillRect/>
                     </a:stretch>
@@ -1017,7 +1066,7 @@
                     <pic:cNvPicPr/>
                   </pic:nvPicPr>
                   <pic:blipFill>
-                    <a:blip r:embed="rId17"/>
+                    <a:blip r:embed="rId16"/>
                     <a:stretch>
                       <a:fillRect/>
                     </a:stretch>
@@ -1154,7 +1203,7 @@
                     <pic:cNvPicPr/>
                   </pic:nvPicPr>
                   <pic:blipFill>
-                    <a:blip r:embed="rId18"/>
+                    <a:blip r:embed="rId17"/>
                     <a:stretch>
                       <a:fillRect/>
                     </a:stretch>
@@ -1194,7 +1243,7 @@
                     <pic:cNvPicPr/>
                   </pic:nvPicPr>
                   <pic:blipFill>
-                    <a:blip r:embed="rId19">
+                    <a:blip r:embed="rId18">
                       <a:extLst>
                         <a:ext uri="{28A0092B-C50C-407E-A947-70E740481C1C}">
                           <a14:useLocalDpi xmlns:a14="http://schemas.microsoft.com/office/drawing/2010/main" val="0"/>
@@ -1247,7 +1296,7 @@
                     <pic:cNvPicPr/>
                   </pic:nvPicPr>
                   <pic:blipFill>
-                    <a:blip r:embed="rId20"/>
+                    <a:blip r:embed="rId19"/>
                     <a:stretch>
                       <a:fillRect/>
                     </a:stretch>
@@ -1309,7 +1358,7 @@
                     <pic:cNvPicPr/>
                   </pic:nvPicPr>
                   <pic:blipFill>
-                    <a:blip r:embed="rId21"/>
+                    <a:blip r:embed="rId20"/>
                     <a:stretch>
                       <a:fillRect/>
                     </a:stretch>
@@ -1349,7 +1398,7 @@
                     <pic:cNvPicPr/>
                   </pic:nvPicPr>
                   <pic:blipFill>
-                    <a:blip r:embed="rId22"/>
+                    <a:blip r:embed="rId21"/>
                     <a:stretch>
                       <a:fillRect/>
                     </a:stretch>
@@ -1396,7 +1445,7 @@
                     <pic:cNvPicPr/>
                   </pic:nvPicPr>
                   <pic:blipFill>
-                    <a:blip r:embed="rId23"/>
+                    <a:blip r:embed="rId22"/>
                     <a:stretch>
                       <a:fillRect/>
                     </a:stretch>
@@ -1471,7 +1520,7 @@
                     <pic:cNvPicPr/>
                   </pic:nvPicPr>
                   <pic:blipFill>
-                    <a:blip r:embed="rId24"/>
+                    <a:blip r:embed="rId23"/>
                     <a:stretch>
                       <a:fillRect/>
                     </a:stretch>
@@ -1517,7 +1566,7 @@
                     <pic:cNvPicPr/>
                   </pic:nvPicPr>
                   <pic:blipFill>
-                    <a:blip r:embed="rId25"/>
+                    <a:blip r:embed="rId24"/>
                     <a:stretch>
                       <a:fillRect/>
                     </a:stretch>
@@ -1653,7 +1702,7 @@
                     <pic:cNvPicPr/>
                   </pic:nvPicPr>
                   <pic:blipFill>
-                    <a:blip r:embed="rId26"/>
+                    <a:blip r:embed="rId25"/>
                     <a:stretch>
                       <a:fillRect/>
                     </a:stretch>
@@ -1702,7 +1751,7 @@
                     <pic:cNvPicPr/>
                   </pic:nvPicPr>
                   <pic:blipFill>
-                    <a:blip r:embed="rId27"/>
+                    <a:blip r:embed="rId26"/>
                     <a:stretch>
                       <a:fillRect/>
                     </a:stretch>
@@ -1742,7 +1791,7 @@
                     <pic:cNvPicPr/>
                   </pic:nvPicPr>
                   <pic:blipFill>
-                    <a:blip r:embed="rId28"/>
+                    <a:blip r:embed="rId27"/>
                     <a:stretch>
                       <a:fillRect/>
                     </a:stretch>
@@ -1827,7 +1876,7 @@
                     <pic:cNvPicPr/>
                   </pic:nvPicPr>
                   <pic:blipFill>
-                    <a:blip r:embed="rId29"/>
+                    <a:blip r:embed="rId28"/>
                     <a:stretch>
                       <a:fillRect/>
                     </a:stretch>
@@ -1912,7 +1961,7 @@
                     <pic:cNvPicPr/>
                   </pic:nvPicPr>
                   <pic:blipFill>
-                    <a:blip r:embed="rId30"/>
+                    <a:blip r:embed="rId29"/>
                     <a:stretch>
                       <a:fillRect/>
                     </a:stretch>
@@ -2048,7 +2097,7 @@
                     <pic:cNvPicPr/>
                   </pic:nvPicPr>
                   <pic:blipFill>
-                    <a:blip r:embed="rId31"/>
+                    <a:blip r:embed="rId30"/>
                     <a:stretch>
                       <a:fillRect/>
                     </a:stretch>
@@ -2129,7 +2178,7 @@
                     <pic:cNvPicPr/>
                   </pic:nvPicPr>
                   <pic:blipFill>
-                    <a:blip r:embed="rId32"/>
+                    <a:blip r:embed="rId31"/>
                     <a:stretch>
                       <a:fillRect/>
                     </a:stretch>
@@ -2204,7 +2253,7 @@
                     <pic:cNvPicPr/>
                   </pic:nvPicPr>
                   <pic:blipFill>
-                    <a:blip r:embed="rId33"/>
+                    <a:blip r:embed="rId32"/>
                     <a:stretch>
                       <a:fillRect/>
                     </a:stretch>
@@ -2251,7 +2300,6 @@
     <w:p>
       <w:pPr>
         <w:rPr>
-          <w:rFonts w:hint="eastAsia"/>
           <w:noProof/>
         </w:rPr>
       </w:pPr>
@@ -2274,7 +2322,7 @@
           <w:noProof/>
         </w:rPr>
         <w:drawing>
-          <wp:inline distT="0" distB="0" distL="0" distR="0" wp14:anchorId="55AC7C3E" wp14:editId="0F4DADDC">
+          <wp:inline distT="0" distB="0" distL="0" distR="0" wp14:anchorId="55AC7C3E" wp14:editId="79082216">
             <wp:extent cx="4835662" cy="3627038"/>
             <wp:effectExtent l="0" t="0" r="3175" b="0"/>
             <wp:docPr id="1914240324" name="图片 2" descr="巧克力饼干在盘子上&#10;&#10;AI 生成的内容可能不正确。"/>
@@ -2291,7 +2339,7 @@
                     </pic:cNvPicPr>
                   </pic:nvPicPr>
                   <pic:blipFill>
-                    <a:blip r:embed="rId34" cstate="print">
+                    <a:blip r:embed="rId33" cstate="print">
                       <a:extLst>
                         <a:ext uri="{28A0092B-C50C-407E-A947-70E740481C1C}">
                           <a14:useLocalDpi xmlns:a14="http://schemas.microsoft.com/office/drawing/2010/main" val="0"/>
@@ -2333,7 +2381,6 @@
     <w:p>
       <w:pPr>
         <w:rPr>
-          <w:rFonts w:hint="eastAsia"/>
           <w:noProof/>
         </w:rPr>
       </w:pPr>
@@ -2474,7 +2521,6 @@
     <w:p>
       <w:pPr>
         <w:rPr>
-          <w:rFonts w:hint="eastAsia"/>
           <w:noProof/>
         </w:rPr>
       </w:pPr>
@@ -2619,7 +2665,6 @@
     <w:p>
       <w:pPr>
         <w:rPr>
-          <w:rFonts w:hint="eastAsia"/>
           <w:noProof/>
           <w:sz w:val="18"/>
           <w:szCs w:val="18"/>
@@ -2664,6 +2709,25 @@
     <w:p>
       <w:pPr>
         <w:rPr>
+          <w:rFonts w:hint="eastAsia"/>
+          <w:noProof/>
+          <w:sz w:val="18"/>
+          <w:szCs w:val="18"/>
+        </w:rPr>
+      </w:pPr>
+      <w:r>
+        <w:rPr>
+          <w:rFonts w:hint="eastAsia"/>
+          <w:noProof/>
+          <w:sz w:val="18"/>
+          <w:szCs w:val="18"/>
+        </w:rPr>
+        <w:t>PPT report</w:t>
+      </w:r>
+    </w:p>
+    <w:p>
+      <w:pPr>
+        <w:rPr>
           <w:noProof/>
           <w:sz w:val="18"/>
           <w:szCs w:val="18"/>
@@ -2717,6 +2781,34 @@
     <w:p>
       <w:pPr>
         <w:rPr>
+          <w:rFonts w:hint="eastAsia"/>
+          <w:noProof/>
+          <w:sz w:val="18"/>
+          <w:szCs w:val="18"/>
+        </w:rPr>
+      </w:pPr>
+      <w:r>
+        <w:rPr>
+          <w:rFonts w:hint="eastAsia"/>
+          <w:noProof/>
+          <w:sz w:val="18"/>
+          <w:szCs w:val="18"/>
+        </w:rPr>
+        <w:t>PPT report</w:t>
+      </w:r>
+    </w:p>
+    <w:p>
+      <w:pPr>
+        <w:rPr>
+          <w:noProof/>
+          <w:sz w:val="18"/>
+          <w:szCs w:val="18"/>
+        </w:rPr>
+      </w:pPr>
+    </w:p>
+    <w:p>
+      <w:pPr>
+        <w:rPr>
           <w:noProof/>
           <w:sz w:val="18"/>
           <w:szCs w:val="18"/>
@@ -2811,37 +2903,102 @@
           <w:szCs w:val="18"/>
         </w:rPr>
       </w:pPr>
-    </w:p>
-    <w:p>
-      <w:pPr>
-        <w:rPr>
-          <w:noProof/>
-          <w:sz w:val="18"/>
-          <w:szCs w:val="18"/>
-        </w:rPr>
-      </w:pPr>
-    </w:p>
-    <w:p>
-      <w:pPr>
-        <w:rPr>
-          <w:noProof/>
-          <w:sz w:val="18"/>
-          <w:szCs w:val="18"/>
-        </w:rPr>
-      </w:pPr>
-    </w:p>
-    <w:p>
-      <w:pPr>
-        <w:rPr>
-          <w:noProof/>
-          <w:sz w:val="18"/>
-          <w:szCs w:val="18"/>
-        </w:rPr>
-      </w:pPr>
-    </w:p>
-    <w:p>
-      <w:pPr>
-        <w:rPr>
+      <w:r>
+        <w:rPr>
+          <w:rFonts w:hint="eastAsia"/>
+          <w:noProof/>
+          <w:sz w:val="18"/>
+          <w:szCs w:val="18"/>
+        </w:rPr>
+        <w:t>Ji</w:t>
+      </w:r>
+      <w:r>
+        <w:rPr>
+          <w:noProof/>
+          <w:sz w:val="18"/>
+          <w:szCs w:val="18"/>
+        </w:rPr>
+        <w:t>nrong GUO</w:t>
+      </w:r>
+      <w:r>
+        <w:rPr>
+          <w:rFonts w:hint="eastAsia"/>
+          <w:noProof/>
+          <w:sz w:val="18"/>
+          <w:szCs w:val="18"/>
+        </w:rPr>
+        <w:t>:</w:t>
+      </w:r>
+    </w:p>
+    <w:p>
+      <w:pPr>
+        <w:rPr>
+          <w:noProof/>
+          <w:sz w:val="18"/>
+          <w:szCs w:val="18"/>
+        </w:rPr>
+      </w:pPr>
+      <w:r>
+        <w:rPr>
+          <w:rFonts w:hint="eastAsia"/>
+          <w:noProof/>
+          <w:sz w:val="18"/>
+          <w:szCs w:val="18"/>
+        </w:rPr>
+        <w:t>Rendering 1 cookies</w:t>
+      </w:r>
+    </w:p>
+    <w:p>
+      <w:pPr>
+        <w:rPr>
+          <w:rFonts w:hint="eastAsia"/>
+          <w:noProof/>
+          <w:sz w:val="18"/>
+          <w:szCs w:val="18"/>
+        </w:rPr>
+      </w:pPr>
+      <w:r>
+        <w:rPr>
+          <w:rFonts w:hint="eastAsia"/>
+          <w:noProof/>
+          <w:sz w:val="18"/>
+          <w:szCs w:val="18"/>
+        </w:rPr>
+        <w:t>PPT report</w:t>
+      </w:r>
+    </w:p>
+    <w:p>
+      <w:pPr>
+        <w:rPr>
+          <w:rFonts w:hint="eastAsia"/>
+          <w:noProof/>
+          <w:sz w:val="18"/>
+          <w:szCs w:val="18"/>
+        </w:rPr>
+      </w:pPr>
+    </w:p>
+    <w:p>
+      <w:pPr>
+        <w:rPr>
+          <w:noProof/>
+          <w:sz w:val="18"/>
+          <w:szCs w:val="18"/>
+        </w:rPr>
+      </w:pPr>
+    </w:p>
+    <w:p>
+      <w:pPr>
+        <w:rPr>
+          <w:noProof/>
+          <w:sz w:val="18"/>
+          <w:szCs w:val="18"/>
+        </w:rPr>
+      </w:pPr>
+    </w:p>
+    <w:p>
+      <w:pPr>
+        <w:rPr>
+          <w:rFonts w:hint="eastAsia"/>
           <w:noProof/>
           <w:sz w:val="18"/>
           <w:szCs w:val="18"/>
